--- a/Instructions.docx
+++ b/Instructions.docx
@@ -7,6 +7,73 @@
         <w:jc w:val="both"/>
       </w:pPr>
       <w:r>
+        <w:t>Luca Bin</w:t>
+      </w:r>
+    </w:p>
+    <w:p>
+      <w:pPr>
+        <w:jc w:val="both"/>
+      </w:pPr>
+      <w:r>
+        <w:t>22/05/2022</w:t>
+      </w:r>
+    </w:p>
+    <w:p>
+      <w:pPr>
+        <w:jc w:val="both"/>
+        <w:rPr>
+          <w:b/>
+          <w:bCs/>
+        </w:rPr>
+      </w:pPr>
+    </w:p>
+    <w:p>
+      <w:pPr>
+        <w:jc w:val="both"/>
+        <w:rPr>
+          <w:b/>
+          <w:bCs/>
+        </w:rPr>
+      </w:pPr>
+      <w:proofErr w:type="spellStart"/>
+      <w:r>
+        <w:rPr>
+          <w:b/>
+          <w:bCs/>
+        </w:rPr>
+        <w:t>InterLogica</w:t>
+      </w:r>
+      <w:proofErr w:type="spellEnd"/>
+      <w:r>
+        <w:rPr>
+          <w:b/>
+          <w:bCs/>
+        </w:rPr>
+        <w:t xml:space="preserve"> test</w:t>
+      </w:r>
+    </w:p>
+    <w:p>
+      <w:pPr>
+        <w:jc w:val="both"/>
+        <w:rPr>
+          <w:b/>
+          <w:bCs/>
+        </w:rPr>
+      </w:pPr>
+    </w:p>
+    <w:p>
+      <w:pPr>
+        <w:jc w:val="both"/>
+        <w:rPr>
+          <w:b/>
+          <w:bCs/>
+        </w:rPr>
+      </w:pPr>
+      <w:r>
+        <w:rPr>
+          <w:b/>
+          <w:bCs/>
+        </w:rPr>
         <w:t>Set up project:</w:t>
       </w:r>
     </w:p>
@@ -36,16 +103,31 @@
         <w:jc w:val="both"/>
       </w:pPr>
       <w:r>
-        <w:t>From SQL Server configuration manager start</w:t>
-      </w:r>
-      <w:r>
-        <w:t xml:space="preserve"> SQL Server Agent (</w:t>
-      </w:r>
-      <w:r>
-        <w:t>MSSSQLSERVER)</w:t>
+        <w:t>From SQL Server configuration manager start SQL Server Agent (MSSSQLSERVER)</w:t>
       </w:r>
       <w:r>
         <w:t>.</w:t>
+      </w:r>
+    </w:p>
+    <w:p>
+      <w:pPr>
+        <w:jc w:val="both"/>
+      </w:pPr>
+    </w:p>
+    <w:p>
+      <w:pPr>
+        <w:jc w:val="both"/>
+        <w:rPr>
+          <w:b/>
+          <w:bCs/>
+        </w:rPr>
+      </w:pPr>
+      <w:r>
+        <w:rPr>
+          <w:b/>
+          <w:bCs/>
+        </w:rPr>
+        <w:t>Import:</w:t>
       </w:r>
     </w:p>
     <w:p>
@@ -53,11 +135,138 @@
         <w:pStyle w:val="Paragrafoelenco"/>
         <w:numPr>
           <w:ilvl w:val="0"/>
-          <w:numId w:val="1"/>
+          <w:numId w:val="2"/>
         </w:numPr>
         <w:jc w:val="both"/>
       </w:pPr>
       <w:r>
+        <w:t>Create new Database</w:t>
+      </w:r>
+      <w:r>
+        <w:t xml:space="preserve"> called AUTOMOTIVE_LB.</w:t>
+      </w:r>
+    </w:p>
+    <w:p>
+      <w:pPr>
+        <w:pStyle w:val="Paragrafoelenco"/>
+        <w:numPr>
+          <w:ilvl w:val="0"/>
+          <w:numId w:val="2"/>
+        </w:numPr>
+        <w:jc w:val="both"/>
+      </w:pPr>
+      <w:r>
+        <w:t>Right click/Task/Restore/Database</w:t>
+      </w:r>
+      <w:r>
+        <w:t>.</w:t>
+      </w:r>
+    </w:p>
+    <w:p>
+      <w:pPr>
+        <w:pStyle w:val="Paragrafoelenco"/>
+        <w:numPr>
+          <w:ilvl w:val="0"/>
+          <w:numId w:val="2"/>
+        </w:numPr>
+        <w:jc w:val="both"/>
+      </w:pPr>
+      <w:r>
+        <w:t xml:space="preserve">Source=Device and select </w:t>
+      </w:r>
+      <w:r>
+        <w:t>AUTOMOTIVE_LB</w:t>
+      </w:r>
+      <w:r>
+        <w:t xml:space="preserve"> file. (</w:t>
+      </w:r>
+      <w:r>
+        <w:t xml:space="preserve">Note: </w:t>
+      </w:r>
+      <w:r>
+        <w:t>The file must be</w:t>
+      </w:r>
+      <w:r>
+        <w:t xml:space="preserve"> </w:t>
+      </w:r>
+      <w:r>
+        <w:t>placed in a folder accessible to SQL Server</w:t>
+      </w:r>
+      <w:r>
+        <w:t xml:space="preserve"> &amp; you should look for All file types</w:t>
+      </w:r>
+      <w:r>
+        <w:t>)</w:t>
+      </w:r>
+      <w:r>
+        <w:t>.</w:t>
+      </w:r>
+    </w:p>
+    <w:p>
+      <w:pPr>
+        <w:pStyle w:val="Paragrafoelenco"/>
+        <w:numPr>
+          <w:ilvl w:val="0"/>
+          <w:numId w:val="2"/>
+        </w:numPr>
+        <w:jc w:val="both"/>
+      </w:pPr>
+      <w:r>
+        <w:t>Go to Options, Tick “Close existing connections”. Press ok.</w:t>
+      </w:r>
+    </w:p>
+    <w:p>
+      <w:pPr>
+        <w:pStyle w:val="Paragrafoelenco"/>
+        <w:numPr>
+          <w:ilvl w:val="0"/>
+          <w:numId w:val="2"/>
+        </w:numPr>
+        <w:jc w:val="both"/>
+      </w:pPr>
+      <w:r>
+        <w:t xml:space="preserve">In case on failed restore, you could use script: </w:t>
+      </w:r>
+      <w:proofErr w:type="spellStart"/>
+      <w:r>
+        <w:t>Create_Populate_Tables.sql</w:t>
+      </w:r>
+      <w:proofErr w:type="spellEnd"/>
+      <w:r>
+        <w:t xml:space="preserve"> to create and populate tables.</w:t>
+      </w:r>
+    </w:p>
+    <w:p>
+      <w:pPr>
+        <w:jc w:val="both"/>
+      </w:pPr>
+    </w:p>
+    <w:p>
+      <w:pPr>
+        <w:jc w:val="both"/>
+        <w:rPr>
+          <w:b/>
+          <w:bCs/>
+        </w:rPr>
+      </w:pPr>
+      <w:r>
+        <w:rPr>
+          <w:b/>
+          <w:bCs/>
+        </w:rPr>
+        <w:t>Setup:</w:t>
+      </w:r>
+    </w:p>
+    <w:p>
+      <w:pPr>
+        <w:pStyle w:val="Paragrafoelenco"/>
+        <w:numPr>
+          <w:ilvl w:val="0"/>
+          <w:numId w:val="3"/>
+        </w:numPr>
+        <w:jc w:val="both"/>
+      </w:pPr>
+      <w:r>
         <w:t xml:space="preserve">Turn on the </w:t>
       </w:r>
       <w:proofErr w:type="spellStart"/>
@@ -66,7 +275,13 @@
       </w:r>
       <w:proofErr w:type="spellEnd"/>
       <w:r>
-        <w:t xml:space="preserve"> by running </w:t>
+        <w:t xml:space="preserve"> by running</w:t>
+      </w:r>
+      <w:r>
+        <w:t xml:space="preserve"> lines 1-6 in</w:t>
+      </w:r>
+      <w:r>
+        <w:t xml:space="preserve"> </w:t>
       </w:r>
       <w:proofErr w:type="spellStart"/>
       <w:r>
@@ -79,48 +294,127 @@
     </w:p>
     <w:p>
       <w:pPr>
-        <w:jc w:val="both"/>
-      </w:pPr>
-    </w:p>
-    <w:p>
-      <w:pPr>
-        <w:jc w:val="both"/>
-      </w:pPr>
-      <w:r>
-        <w:t>A job has been set up in the following way:</w:t>
-      </w:r>
-    </w:p>
-    <w:p>
-      <w:pPr>
-        <w:jc w:val="both"/>
-      </w:pPr>
-      <w:r>
-        <w:t xml:space="preserve">Step one: Check file availability in input folder through </w:t>
+        <w:pStyle w:val="Paragrafoelenco"/>
+        <w:numPr>
+          <w:ilvl w:val="0"/>
+          <w:numId w:val="3"/>
+        </w:numPr>
+        <w:jc w:val="both"/>
+      </w:pPr>
+      <w:r>
+        <w:t xml:space="preserve">Run </w:t>
       </w:r>
       <w:proofErr w:type="spellStart"/>
       <w:r>
-        <w:t>cmdshell</w:t>
+        <w:t>Trigger_Auto_Upload</w:t>
       </w:r>
       <w:proofErr w:type="spellEnd"/>
       <w:r>
+        <w:t>. This is the SQL Agent that keeps monitoring the input folder for specific file.</w:t>
+      </w:r>
+    </w:p>
+    <w:p>
+      <w:pPr>
+        <w:jc w:val="both"/>
+      </w:pPr>
+    </w:p>
+    <w:p>
+      <w:pPr>
+        <w:jc w:val="both"/>
+        <w:rPr>
+          <w:b/>
+          <w:bCs/>
+        </w:rPr>
+      </w:pPr>
+      <w:r>
+        <w:rPr>
+          <w:b/>
+          <w:bCs/>
+        </w:rPr>
+        <w:t xml:space="preserve">Usage: </w:t>
+      </w:r>
+    </w:p>
+    <w:p>
+      <w:pPr>
+        <w:jc w:val="both"/>
+      </w:pPr>
+      <w:r>
+        <w:t xml:space="preserve">Upon placing the Elenco_Sinistri.csv file in the input folder, the SQL agent should execute the </w:t>
+      </w:r>
+      <w:proofErr w:type="spellStart"/>
+      <w:r>
+        <w:t>File_Upload</w:t>
+      </w:r>
+      <w:proofErr w:type="spellEnd"/>
+      <w:r>
+        <w:t xml:space="preserve"> SP which in turns triggers the Raise10_Commit SP</w:t>
+      </w:r>
+      <w:r>
         <w:t>.</w:t>
       </w:r>
-    </w:p>
-    <w:p>
-      <w:pPr>
-        <w:jc w:val="both"/>
-      </w:pPr>
-      <w:r>
-        <w:t xml:space="preserve">Step two: Run SP </w:t>
+      <w:r>
+        <w:t xml:space="preserve"> </w:t>
+      </w:r>
+    </w:p>
+    <w:p>
+      <w:pPr>
+        <w:jc w:val="both"/>
+      </w:pPr>
+      <w:r>
+        <w:t>In order to revaluate the claim, a new column “</w:t>
       </w:r>
       <w:proofErr w:type="spellStart"/>
       <w:r>
-        <w:t>File_Upload</w:t>
+        <w:t>ImportoRivalutato</w:t>
       </w:r>
       <w:proofErr w:type="spellEnd"/>
       <w:r>
+        <w:t xml:space="preserve">” was added to AUTOCOINVOLTE and an intermediate table </w:t>
+      </w:r>
+      <w:proofErr w:type="spellStart"/>
+      <w:r>
+        <w:t>SinistriTemp</w:t>
+      </w:r>
+      <w:proofErr w:type="spellEnd"/>
+      <w:r>
+        <w:t xml:space="preserve"> is used to identify only the latest car crashes.</w:t>
+      </w:r>
+    </w:p>
+    <w:p>
+      <w:pPr>
+        <w:jc w:val="both"/>
+      </w:pPr>
+    </w:p>
+    <w:p>
+      <w:pPr>
+        <w:jc w:val="both"/>
+      </w:pPr>
+      <w:r>
+        <w:t xml:space="preserve">All the results are provided in script </w:t>
+      </w:r>
+      <w:proofErr w:type="spellStart"/>
+      <w:r>
+        <w:t>Run_Script.sql</w:t>
+      </w:r>
+      <w:proofErr w:type="spellEnd"/>
+      <w:r>
         <w:t>.</w:t>
       </w:r>
+    </w:p>
+    <w:p>
+      <w:pPr>
+        <w:jc w:val="both"/>
+      </w:pPr>
+    </w:p>
+    <w:p>
+      <w:pPr>
+        <w:jc w:val="both"/>
+      </w:pPr>
+    </w:p>
+    <w:p>
+      <w:pPr>
+        <w:jc w:val="both"/>
+      </w:pPr>
     </w:p>
     <w:sectPr>
       <w:pgSz w:w="11906" w:h="16838"/>
@@ -135,6 +429,95 @@
 <file path=word/numbering.xml><?xml version="1.0" encoding="utf-8"?>
 <w:numbering xmlns:wpc="http://schemas.microsoft.com/office/word/2010/wordprocessingCanvas" xmlns:cx="http://schemas.microsoft.com/office/drawing/2014/chartex" xmlns:cx1="http://schemas.microsoft.com/office/drawing/2015/9/8/chartex" xmlns:cx2="http://schemas.microsoft.com/office/drawing/2015/10/21/chartex" xmlns:cx3="http://schemas.microsoft.com/office/drawing/2016/5/9/chartex" xmlns:cx4="http://schemas.microsoft.com/office/drawing/2016/5/10/chartex" xmlns:cx5="http://schemas.microsoft.com/office/drawing/2016/5/11/chartex" xmlns:cx6="http://schemas.microsoft.com/office/drawing/2016/5/12/chartex" xmlns:cx7="http://schemas.microsoft.com/office/drawing/2016/5/13/chartex" xmlns:cx8="http://schemas.microsoft.com/office/drawing/2016/5/14/chartex" xmlns:mc="http://schemas.openxmlformats.org/markup-compatibility/2006" xmlns:aink="http://schemas.microsoft.com/office/drawing/2016/ink" xmlns:am3d="http://schemas.microsoft.com/office/drawing/2017/model3d" xmlns:o="urn:schemas-microsoft-com:office:office" xmlns:r="http://schemas.openxmlformats.org/officeDocument/2006/relationships" xmlns:m="http://schemas.openxmlformats.org/officeDocument/2006/math" xmlns:v="urn:schemas-microsoft-com:vml" xmlns:wp14="http://schemas.microsoft.com/office/word/2010/wordprocessingDrawing" xmlns:wp="http://schemas.openxmlformats.org/drawingml/2006/wordprocessingDrawing" xmlns:w10="urn:schemas-microsoft-com:office:word" xmlns:w="http://schemas.openxmlformats.org/wordprocessingml/2006/main" xmlns:w14="http://schemas.microsoft.com/office/word/2010/wordml" xmlns:w15="http://schemas.microsoft.com/office/word/2012/wordml" xmlns:w16cex="http://schemas.microsoft.com/office/word/2018/wordml/cex" xmlns:w16cid="http://schemas.microsoft.com/office/word/2016/wordml/cid" xmlns:w16="http://schemas.microsoft.com/office/word/2018/wordml" xmlns:w16sdtdh="http://schemas.microsoft.com/office/word/2020/wordml/sdtdatahash" xmlns:w16se="http://schemas.microsoft.com/office/word/2015/wordml/symex" xmlns:wpg="http://schemas.microsoft.com/office/word/2010/wordprocessingGroup" xmlns:wpi="http://schemas.microsoft.com/office/word/2010/wordprocessingInk" xmlns:wne="http://schemas.microsoft.com/office/word/2006/wordml" xmlns:wps="http://schemas.microsoft.com/office/word/2010/wordprocessingShape" mc:Ignorable="w14 w15 w16se w16cid w16 w16cex w16sdtdh wp14">
   <w:abstractNum w:abstractNumId="0" w15:restartNumberingAfterBreak="0">
+    <w:nsid w:val="19697AA8"/>
+    <w:multiLevelType w:val="hybridMultilevel"/>
+    <w:tmpl w:val="9EF49A0E"/>
+    <w:lvl w:ilvl="0" w:tplc="18F8271A">
+      <w:start w:val="1"/>
+      <w:numFmt w:val="decimal"/>
+      <w:lvlText w:val="%1-"/>
+      <w:lvlJc w:val="left"/>
+      <w:pPr>
+        <w:ind w:left="720" w:hanging="360"/>
+      </w:pPr>
+      <w:rPr>
+        <w:rFonts w:hint="default"/>
+      </w:rPr>
+    </w:lvl>
+    <w:lvl w:ilvl="1" w:tplc="08090019" w:tentative="1">
+      <w:start w:val="1"/>
+      <w:numFmt w:val="lowerLetter"/>
+      <w:lvlText w:val="%2."/>
+      <w:lvlJc w:val="left"/>
+      <w:pPr>
+        <w:ind w:left="1440" w:hanging="360"/>
+      </w:pPr>
+    </w:lvl>
+    <w:lvl w:ilvl="2" w:tplc="0809001B" w:tentative="1">
+      <w:start w:val="1"/>
+      <w:numFmt w:val="lowerRoman"/>
+      <w:lvlText w:val="%3."/>
+      <w:lvlJc w:val="right"/>
+      <w:pPr>
+        <w:ind w:left="2160" w:hanging="180"/>
+      </w:pPr>
+    </w:lvl>
+    <w:lvl w:ilvl="3" w:tplc="0809000F" w:tentative="1">
+      <w:start w:val="1"/>
+      <w:numFmt w:val="decimal"/>
+      <w:lvlText w:val="%4."/>
+      <w:lvlJc w:val="left"/>
+      <w:pPr>
+        <w:ind w:left="2880" w:hanging="360"/>
+      </w:pPr>
+    </w:lvl>
+    <w:lvl w:ilvl="4" w:tplc="08090019" w:tentative="1">
+      <w:start w:val="1"/>
+      <w:numFmt w:val="lowerLetter"/>
+      <w:lvlText w:val="%5."/>
+      <w:lvlJc w:val="left"/>
+      <w:pPr>
+        <w:ind w:left="3600" w:hanging="360"/>
+      </w:pPr>
+    </w:lvl>
+    <w:lvl w:ilvl="5" w:tplc="0809001B" w:tentative="1">
+      <w:start w:val="1"/>
+      <w:numFmt w:val="lowerRoman"/>
+      <w:lvlText w:val="%6."/>
+      <w:lvlJc w:val="right"/>
+      <w:pPr>
+        <w:ind w:left="4320" w:hanging="180"/>
+      </w:pPr>
+    </w:lvl>
+    <w:lvl w:ilvl="6" w:tplc="0809000F" w:tentative="1">
+      <w:start w:val="1"/>
+      <w:numFmt w:val="decimal"/>
+      <w:lvlText w:val="%7."/>
+      <w:lvlJc w:val="left"/>
+      <w:pPr>
+        <w:ind w:left="5040" w:hanging="360"/>
+      </w:pPr>
+    </w:lvl>
+    <w:lvl w:ilvl="7" w:tplc="08090019" w:tentative="1">
+      <w:start w:val="1"/>
+      <w:numFmt w:val="lowerLetter"/>
+      <w:lvlText w:val="%8."/>
+      <w:lvlJc w:val="left"/>
+      <w:pPr>
+        <w:ind w:left="5760" w:hanging="360"/>
+      </w:pPr>
+    </w:lvl>
+    <w:lvl w:ilvl="8" w:tplc="0809001B" w:tentative="1">
+      <w:start w:val="1"/>
+      <w:numFmt w:val="lowerRoman"/>
+      <w:lvlText w:val="%9."/>
+      <w:lvlJc w:val="right"/>
+      <w:pPr>
+        <w:ind w:left="6480" w:hanging="180"/>
+      </w:pPr>
+    </w:lvl>
+  </w:abstractNum>
+  <w:abstractNum w:abstractNumId="1" w15:restartNumberingAfterBreak="0">
     <w:nsid w:val="20CB368D"/>
     <w:multiLevelType w:val="hybridMultilevel"/>
     <w:tmpl w:val="9648BCE6"/>
@@ -223,8 +606,219 @@
       </w:pPr>
     </w:lvl>
   </w:abstractNum>
+  <w:abstractNum w:abstractNumId="2" w15:restartNumberingAfterBreak="0">
+    <w:nsid w:val="26025B47"/>
+    <w:multiLevelType w:val="hybridMultilevel"/>
+    <w:tmpl w:val="0B448A54"/>
+    <w:lvl w:ilvl="0" w:tplc="0152ED16">
+      <w:start w:val="1"/>
+      <w:numFmt w:val="bullet"/>
+      <w:lvlText w:val="-"/>
+      <w:lvlJc w:val="left"/>
+      <w:pPr>
+        <w:ind w:left="720" w:hanging="360"/>
+      </w:pPr>
+      <w:rPr>
+        <w:rFonts w:ascii="Calibri" w:eastAsiaTheme="minorHAnsi" w:hAnsi="Calibri" w:cs="Calibri" w:hint="default"/>
+      </w:rPr>
+    </w:lvl>
+    <w:lvl w:ilvl="1" w:tplc="08090003" w:tentative="1">
+      <w:start w:val="1"/>
+      <w:numFmt w:val="bullet"/>
+      <w:lvlText w:val="o"/>
+      <w:lvlJc w:val="left"/>
+      <w:pPr>
+        <w:ind w:left="1440" w:hanging="360"/>
+      </w:pPr>
+      <w:rPr>
+        <w:rFonts w:ascii="Courier New" w:hAnsi="Courier New" w:cs="Courier New" w:hint="default"/>
+      </w:rPr>
+    </w:lvl>
+    <w:lvl w:ilvl="2" w:tplc="08090005" w:tentative="1">
+      <w:start w:val="1"/>
+      <w:numFmt w:val="bullet"/>
+      <w:lvlText w:val=""/>
+      <w:lvlJc w:val="left"/>
+      <w:pPr>
+        <w:ind w:left="2160" w:hanging="360"/>
+      </w:pPr>
+      <w:rPr>
+        <w:rFonts w:ascii="Wingdings" w:hAnsi="Wingdings" w:hint="default"/>
+      </w:rPr>
+    </w:lvl>
+    <w:lvl w:ilvl="3" w:tplc="08090001" w:tentative="1">
+      <w:start w:val="1"/>
+      <w:numFmt w:val="bullet"/>
+      <w:lvlText w:val=""/>
+      <w:lvlJc w:val="left"/>
+      <w:pPr>
+        <w:ind w:left="2880" w:hanging="360"/>
+      </w:pPr>
+      <w:rPr>
+        <w:rFonts w:ascii="Symbol" w:hAnsi="Symbol" w:hint="default"/>
+      </w:rPr>
+    </w:lvl>
+    <w:lvl w:ilvl="4" w:tplc="08090003" w:tentative="1">
+      <w:start w:val="1"/>
+      <w:numFmt w:val="bullet"/>
+      <w:lvlText w:val="o"/>
+      <w:lvlJc w:val="left"/>
+      <w:pPr>
+        <w:ind w:left="3600" w:hanging="360"/>
+      </w:pPr>
+      <w:rPr>
+        <w:rFonts w:ascii="Courier New" w:hAnsi="Courier New" w:cs="Courier New" w:hint="default"/>
+      </w:rPr>
+    </w:lvl>
+    <w:lvl w:ilvl="5" w:tplc="08090005" w:tentative="1">
+      <w:start w:val="1"/>
+      <w:numFmt w:val="bullet"/>
+      <w:lvlText w:val=""/>
+      <w:lvlJc w:val="left"/>
+      <w:pPr>
+        <w:ind w:left="4320" w:hanging="360"/>
+      </w:pPr>
+      <w:rPr>
+        <w:rFonts w:ascii="Wingdings" w:hAnsi="Wingdings" w:hint="default"/>
+      </w:rPr>
+    </w:lvl>
+    <w:lvl w:ilvl="6" w:tplc="08090001" w:tentative="1">
+      <w:start w:val="1"/>
+      <w:numFmt w:val="bullet"/>
+      <w:lvlText w:val=""/>
+      <w:lvlJc w:val="left"/>
+      <w:pPr>
+        <w:ind w:left="5040" w:hanging="360"/>
+      </w:pPr>
+      <w:rPr>
+        <w:rFonts w:ascii="Symbol" w:hAnsi="Symbol" w:hint="default"/>
+      </w:rPr>
+    </w:lvl>
+    <w:lvl w:ilvl="7" w:tplc="08090003" w:tentative="1">
+      <w:start w:val="1"/>
+      <w:numFmt w:val="bullet"/>
+      <w:lvlText w:val="o"/>
+      <w:lvlJc w:val="left"/>
+      <w:pPr>
+        <w:ind w:left="5760" w:hanging="360"/>
+      </w:pPr>
+      <w:rPr>
+        <w:rFonts w:ascii="Courier New" w:hAnsi="Courier New" w:cs="Courier New" w:hint="default"/>
+      </w:rPr>
+    </w:lvl>
+    <w:lvl w:ilvl="8" w:tplc="08090005" w:tentative="1">
+      <w:start w:val="1"/>
+      <w:numFmt w:val="bullet"/>
+      <w:lvlText w:val=""/>
+      <w:lvlJc w:val="left"/>
+      <w:pPr>
+        <w:ind w:left="6480" w:hanging="360"/>
+      </w:pPr>
+      <w:rPr>
+        <w:rFonts w:ascii="Wingdings" w:hAnsi="Wingdings" w:hint="default"/>
+      </w:rPr>
+    </w:lvl>
+  </w:abstractNum>
+  <w:abstractNum w:abstractNumId="3" w15:restartNumberingAfterBreak="0">
+    <w:nsid w:val="5FAC1826"/>
+    <w:multiLevelType w:val="hybridMultilevel"/>
+    <w:tmpl w:val="B13603D2"/>
+    <w:lvl w:ilvl="0" w:tplc="D8BE9C96">
+      <w:start w:val="1"/>
+      <w:numFmt w:val="decimal"/>
+      <w:lvlText w:val="%1-"/>
+      <w:lvlJc w:val="left"/>
+      <w:pPr>
+        <w:ind w:left="720" w:hanging="360"/>
+      </w:pPr>
+      <w:rPr>
+        <w:rFonts w:hint="default"/>
+      </w:rPr>
+    </w:lvl>
+    <w:lvl w:ilvl="1" w:tplc="08090019" w:tentative="1">
+      <w:start w:val="1"/>
+      <w:numFmt w:val="lowerLetter"/>
+      <w:lvlText w:val="%2."/>
+      <w:lvlJc w:val="left"/>
+      <w:pPr>
+        <w:ind w:left="1440" w:hanging="360"/>
+      </w:pPr>
+    </w:lvl>
+    <w:lvl w:ilvl="2" w:tplc="0809001B" w:tentative="1">
+      <w:start w:val="1"/>
+      <w:numFmt w:val="lowerRoman"/>
+      <w:lvlText w:val="%3."/>
+      <w:lvlJc w:val="right"/>
+      <w:pPr>
+        <w:ind w:left="2160" w:hanging="180"/>
+      </w:pPr>
+    </w:lvl>
+    <w:lvl w:ilvl="3" w:tplc="0809000F" w:tentative="1">
+      <w:start w:val="1"/>
+      <w:numFmt w:val="decimal"/>
+      <w:lvlText w:val="%4."/>
+      <w:lvlJc w:val="left"/>
+      <w:pPr>
+        <w:ind w:left="2880" w:hanging="360"/>
+      </w:pPr>
+    </w:lvl>
+    <w:lvl w:ilvl="4" w:tplc="08090019" w:tentative="1">
+      <w:start w:val="1"/>
+      <w:numFmt w:val="lowerLetter"/>
+      <w:lvlText w:val="%5."/>
+      <w:lvlJc w:val="left"/>
+      <w:pPr>
+        <w:ind w:left="3600" w:hanging="360"/>
+      </w:pPr>
+    </w:lvl>
+    <w:lvl w:ilvl="5" w:tplc="0809001B" w:tentative="1">
+      <w:start w:val="1"/>
+      <w:numFmt w:val="lowerRoman"/>
+      <w:lvlText w:val="%6."/>
+      <w:lvlJc w:val="right"/>
+      <w:pPr>
+        <w:ind w:left="4320" w:hanging="180"/>
+      </w:pPr>
+    </w:lvl>
+    <w:lvl w:ilvl="6" w:tplc="0809000F" w:tentative="1">
+      <w:start w:val="1"/>
+      <w:numFmt w:val="decimal"/>
+      <w:lvlText w:val="%7."/>
+      <w:lvlJc w:val="left"/>
+      <w:pPr>
+        <w:ind w:left="5040" w:hanging="360"/>
+      </w:pPr>
+    </w:lvl>
+    <w:lvl w:ilvl="7" w:tplc="08090019" w:tentative="1">
+      <w:start w:val="1"/>
+      <w:numFmt w:val="lowerLetter"/>
+      <w:lvlText w:val="%8."/>
+      <w:lvlJc w:val="left"/>
+      <w:pPr>
+        <w:ind w:left="5760" w:hanging="360"/>
+      </w:pPr>
+    </w:lvl>
+    <w:lvl w:ilvl="8" w:tplc="0809001B" w:tentative="1">
+      <w:start w:val="1"/>
+      <w:numFmt w:val="lowerRoman"/>
+      <w:lvlText w:val="%9."/>
+      <w:lvlJc w:val="right"/>
+      <w:pPr>
+        <w:ind w:left="6480" w:hanging="180"/>
+      </w:pPr>
+    </w:lvl>
+  </w:abstractNum>
   <w:num w:numId="1">
+    <w:abstractNumId w:val="1"/>
+  </w:num>
+  <w:num w:numId="2">
+    <w:abstractNumId w:val="3"/>
+  </w:num>
+  <w:num w:numId="3">
     <w:abstractNumId w:val="0"/>
+  </w:num>
+  <w:num w:numId="4">
+    <w:abstractNumId w:val="2"/>
   </w:num>
 </w:numbering>
 </file>

--- a/Instructions.docx
+++ b/Instructions.docx
@@ -190,13 +190,7 @@
         <w:t xml:space="preserve"> </w:t>
       </w:r>
       <w:r>
-        <w:t>placed in a folder accessible to SQL Server</w:t>
-      </w:r>
-      <w:r>
-        <w:t xml:space="preserve"> &amp; you should look for All file types</w:t>
-      </w:r>
-      <w:r>
-        <w:t>)</w:t>
+        <w:t>placed in a folder accessible to SQL Server)</w:t>
       </w:r>
       <w:r>
         <w:t>.</w:t>
@@ -225,7 +219,13 @@
         <w:jc w:val="both"/>
       </w:pPr>
       <w:r>
-        <w:t xml:space="preserve">In case on failed restore, you could use script: </w:t>
+        <w:t>In case o</w:t>
+      </w:r>
+      <w:r>
+        <w:t>f</w:t>
+      </w:r>
+      <w:r>
+        <w:t xml:space="preserve"> failed restore, you could use script: </w:t>
       </w:r>
       <w:proofErr w:type="spellStart"/>
       <w:r>
@@ -275,13 +275,7 @@
       </w:r>
       <w:proofErr w:type="spellEnd"/>
       <w:r>
-        <w:t xml:space="preserve"> by running</w:t>
-      </w:r>
-      <w:r>
-        <w:t xml:space="preserve"> lines 1-6 in</w:t>
-      </w:r>
-      <w:r>
-        <w:t xml:space="preserve"> </w:t>
+        <w:t xml:space="preserve"> by running lines 1-6 in </w:t>
       </w:r>
       <w:proofErr w:type="spellStart"/>
       <w:r>
@@ -308,9 +302,18 @@
       <w:r>
         <w:t>Trigger_Auto_Upload</w:t>
       </w:r>
+      <w:r>
+        <w:t>.sql</w:t>
+      </w:r>
       <w:proofErr w:type="spellEnd"/>
       <w:r>
-        <w:t>. This is the SQL Agent that keeps monitoring the input folder for specific file.</w:t>
+        <w:t>. This is</w:t>
+      </w:r>
+      <w:r>
+        <w:t xml:space="preserve"> to import</w:t>
+      </w:r>
+      <w:r>
+        <w:t xml:space="preserve"> the SQL Agent that keeps monitoring the input folder for specific file.</w:t>
       </w:r>
     </w:p>
     <w:p>
@@ -347,50 +350,206 @@
       </w:r>
       <w:proofErr w:type="spellEnd"/>
       <w:r>
-        <w:t xml:space="preserve"> SP which in turns triggers the Raise10_Commit SP</w:t>
+        <w:t xml:space="preserve"> SP</w:t>
       </w:r>
       <w:r>
         <w:t>.</w:t>
       </w:r>
-      <w:r>
+    </w:p>
+    <w:p>
+      <w:pPr>
+        <w:jc w:val="both"/>
+      </w:pPr>
+      <w:r>
+        <w:t>This SP contains two error warning</w:t>
+      </w:r>
+      <w:r>
+        <w:t xml:space="preserve"> mechanisms</w:t>
+      </w:r>
+      <w:r>
+        <w:t>:</w:t>
+      </w:r>
+    </w:p>
+    <w:p>
+      <w:pPr>
+        <w:pStyle w:val="Paragrafoelenco"/>
+        <w:numPr>
+          <w:ilvl w:val="0"/>
+          <w:numId w:val="5"/>
+        </w:numPr>
+        <w:jc w:val="both"/>
+      </w:pPr>
+      <w:r>
+        <w:t xml:space="preserve">Input file format error warning that creates the </w:t>
+      </w:r>
+      <w:r>
+        <w:rPr>
+          <w:rFonts w:ascii="Consolas" w:hAnsi="Consolas" w:cs="Consolas"/>
+          <w:color w:val="FF0000"/>
+          <w:sz w:val="19"/>
+          <w:szCs w:val="19"/>
+        </w:rPr>
+        <w:t>log_error.txt</w:t>
+      </w:r>
+      <w:r>
+        <w:rPr>
+          <w:rFonts w:ascii="Consolas" w:hAnsi="Consolas" w:cs="Consolas"/>
+          <w:color w:val="FF0000"/>
+          <w:sz w:val="19"/>
+          <w:szCs w:val="19"/>
+        </w:rPr>
         <w:t xml:space="preserve"> </w:t>
       </w:r>
-    </w:p>
-    <w:p>
-      <w:pPr>
-        <w:jc w:val="both"/>
-      </w:pPr>
-      <w:r>
-        <w:t>In order to revaluate the claim, a new column “</w:t>
+      <w:r>
+        <w:t>file</w:t>
+      </w:r>
+      <w:r>
+        <w:t xml:space="preserve"> and rolls back previous changes.</w:t>
+      </w:r>
+    </w:p>
+    <w:p>
+      <w:pPr>
+        <w:pStyle w:val="Paragrafoelenco"/>
+        <w:numPr>
+          <w:ilvl w:val="0"/>
+          <w:numId w:val="5"/>
+        </w:numPr>
+        <w:jc w:val="both"/>
+      </w:pPr>
+      <w:r>
+        <w:t xml:space="preserve">File content error, basically when user tries to commit an already existing </w:t>
       </w:r>
       <w:proofErr w:type="spellStart"/>
       <w:r>
+        <w:t>CodS</w:t>
+      </w:r>
+      <w:proofErr w:type="spellEnd"/>
+      <w:r>
+        <w:t xml:space="preserve">. This creates a </w:t>
+      </w:r>
+      <w:r>
+        <w:rPr>
+          <w:rFonts w:ascii="Consolas" w:hAnsi="Consolas" w:cs="Consolas"/>
+          <w:color w:val="FF0000"/>
+          <w:sz w:val="19"/>
+          <w:szCs w:val="19"/>
+        </w:rPr>
+        <w:t>commit_error.txt</w:t>
+      </w:r>
+      <w:r>
+        <w:rPr>
+          <w:rFonts w:ascii="Consolas" w:hAnsi="Consolas" w:cs="Consolas"/>
+          <w:color w:val="FF0000"/>
+          <w:sz w:val="19"/>
+          <w:szCs w:val="19"/>
+        </w:rPr>
+        <w:t xml:space="preserve"> </w:t>
+      </w:r>
+      <w:r>
+        <w:t xml:space="preserve">error file. </w:t>
+      </w:r>
+      <w:r>
+        <w:t xml:space="preserve"> </w:t>
+      </w:r>
+    </w:p>
+    <w:p>
+      <w:pPr>
+        <w:jc w:val="both"/>
+        <w:rPr>
+          <w:rFonts w:ascii="Consolas" w:hAnsi="Consolas" w:cs="Consolas"/>
+          <w:color w:val="000000"/>
+          <w:sz w:val="19"/>
+          <w:szCs w:val="19"/>
+        </w:rPr>
+      </w:pPr>
+      <w:r>
+        <w:t xml:space="preserve">Upon completion, the SP calls for </w:t>
+      </w:r>
+      <w:r>
+        <w:rPr>
+          <w:rFonts w:ascii="Consolas" w:hAnsi="Consolas" w:cs="Consolas"/>
+          <w:color w:val="000000"/>
+          <w:sz w:val="19"/>
+          <w:szCs w:val="19"/>
+        </w:rPr>
+        <w:t>SP_Raise10</w:t>
+      </w:r>
+      <w:r>
+        <w:rPr>
+          <w:rFonts w:ascii="Consolas" w:hAnsi="Consolas" w:cs="Consolas"/>
+          <w:color w:val="000000"/>
+          <w:sz w:val="19"/>
+          <w:szCs w:val="19"/>
+        </w:rPr>
+        <w:t>.</w:t>
+      </w:r>
+    </w:p>
+    <w:p>
+      <w:pPr>
+        <w:jc w:val="both"/>
+      </w:pPr>
+      <w:proofErr w:type="gramStart"/>
+      <w:r>
+        <w:t>In order to</w:t>
+      </w:r>
+      <w:proofErr w:type="gramEnd"/>
+      <w:r>
+        <w:t xml:space="preserve"> revaluate the claim, a new column “</w:t>
+      </w:r>
+      <w:proofErr w:type="spellStart"/>
+      <w:r>
         <w:t>ImportoRivalutato</w:t>
       </w:r>
       <w:proofErr w:type="spellEnd"/>
       <w:r>
-        <w:t xml:space="preserve">” was added to AUTOCOINVOLTE and an intermediate table </w:t>
+        <w:t>” was added to AUTOCOINVOLTE</w:t>
+      </w:r>
+      <w:r>
+        <w:t>.</w:t>
+      </w:r>
+    </w:p>
+    <w:p>
+      <w:pPr>
+        <w:jc w:val="both"/>
+      </w:pPr>
+      <w:r>
+        <w:t>SP_Raise10</w:t>
+      </w:r>
+      <w:r>
+        <w:t xml:space="preserve"> will revaluate claims for</w:t>
+      </w:r>
+      <w:r>
+        <w:t xml:space="preserve"> all crashes where </w:t>
       </w:r>
       <w:proofErr w:type="spellStart"/>
       <w:r>
-        <w:t>SinistriTemp</w:t>
+        <w:t>ImportoRivalutato</w:t>
       </w:r>
       <w:proofErr w:type="spellEnd"/>
       <w:r>
-        <w:t xml:space="preserve"> is used to identify only the latest car crashes.</w:t>
-      </w:r>
-    </w:p>
-    <w:p>
-      <w:pPr>
-        <w:jc w:val="both"/>
-      </w:pPr>
-    </w:p>
-    <w:p>
-      <w:pPr>
-        <w:jc w:val="both"/>
-      </w:pPr>
-      <w:r>
-        <w:t xml:space="preserve">All the results are provided in script </w:t>
+        <w:t xml:space="preserve"> = NULL.</w:t>
+      </w:r>
+    </w:p>
+    <w:p>
+      <w:pPr>
+        <w:jc w:val="both"/>
+      </w:pPr>
+      <w:r>
+        <w:t xml:space="preserve"> </w:t>
+      </w:r>
+    </w:p>
+    <w:p>
+      <w:pPr>
+        <w:jc w:val="both"/>
+      </w:pPr>
+      <w:r>
+        <w:t xml:space="preserve">All the results are provided in </w:t>
+      </w:r>
+      <w:r>
+        <w:t xml:space="preserve">the </w:t>
+      </w:r>
+      <w:r>
+        <w:t xml:space="preserve">script </w:t>
       </w:r>
       <w:proofErr w:type="spellStart"/>
       <w:r>
@@ -400,11 +559,6 @@
       <w:r>
         <w:t>.</w:t>
       </w:r>
-    </w:p>
-    <w:p>
-      <w:pPr>
-        <w:jc w:val="both"/>
-      </w:pPr>
     </w:p>
     <w:p>
       <w:pPr>
@@ -808,6 +962,118 @@
       </w:pPr>
     </w:lvl>
   </w:abstractNum>
+  <w:abstractNum w:abstractNumId="4" w15:restartNumberingAfterBreak="0">
+    <w:nsid w:val="79080874"/>
+    <w:multiLevelType w:val="hybridMultilevel"/>
+    <w:tmpl w:val="AAF27838"/>
+    <w:lvl w:ilvl="0" w:tplc="5198C1EA">
+      <w:numFmt w:val="bullet"/>
+      <w:lvlText w:val="-"/>
+      <w:lvlJc w:val="left"/>
+      <w:pPr>
+        <w:ind w:left="720" w:hanging="360"/>
+      </w:pPr>
+      <w:rPr>
+        <w:rFonts w:ascii="Calibri" w:eastAsiaTheme="minorHAnsi" w:hAnsi="Calibri" w:cs="Calibri" w:hint="default"/>
+      </w:rPr>
+    </w:lvl>
+    <w:lvl w:ilvl="1" w:tplc="08090003" w:tentative="1">
+      <w:start w:val="1"/>
+      <w:numFmt w:val="bullet"/>
+      <w:lvlText w:val="o"/>
+      <w:lvlJc w:val="left"/>
+      <w:pPr>
+        <w:ind w:left="1440" w:hanging="360"/>
+      </w:pPr>
+      <w:rPr>
+        <w:rFonts w:ascii="Courier New" w:hAnsi="Courier New" w:cs="Courier New" w:hint="default"/>
+      </w:rPr>
+    </w:lvl>
+    <w:lvl w:ilvl="2" w:tplc="08090005" w:tentative="1">
+      <w:start w:val="1"/>
+      <w:numFmt w:val="bullet"/>
+      <w:lvlText w:val=""/>
+      <w:lvlJc w:val="left"/>
+      <w:pPr>
+        <w:ind w:left="2160" w:hanging="360"/>
+      </w:pPr>
+      <w:rPr>
+        <w:rFonts w:ascii="Wingdings" w:hAnsi="Wingdings" w:hint="default"/>
+      </w:rPr>
+    </w:lvl>
+    <w:lvl w:ilvl="3" w:tplc="08090001" w:tentative="1">
+      <w:start w:val="1"/>
+      <w:numFmt w:val="bullet"/>
+      <w:lvlText w:val=""/>
+      <w:lvlJc w:val="left"/>
+      <w:pPr>
+        <w:ind w:left="2880" w:hanging="360"/>
+      </w:pPr>
+      <w:rPr>
+        <w:rFonts w:ascii="Symbol" w:hAnsi="Symbol" w:hint="default"/>
+      </w:rPr>
+    </w:lvl>
+    <w:lvl w:ilvl="4" w:tplc="08090003" w:tentative="1">
+      <w:start w:val="1"/>
+      <w:numFmt w:val="bullet"/>
+      <w:lvlText w:val="o"/>
+      <w:lvlJc w:val="left"/>
+      <w:pPr>
+        <w:ind w:left="3600" w:hanging="360"/>
+      </w:pPr>
+      <w:rPr>
+        <w:rFonts w:ascii="Courier New" w:hAnsi="Courier New" w:cs="Courier New" w:hint="default"/>
+      </w:rPr>
+    </w:lvl>
+    <w:lvl w:ilvl="5" w:tplc="08090005" w:tentative="1">
+      <w:start w:val="1"/>
+      <w:numFmt w:val="bullet"/>
+      <w:lvlText w:val=""/>
+      <w:lvlJc w:val="left"/>
+      <w:pPr>
+        <w:ind w:left="4320" w:hanging="360"/>
+      </w:pPr>
+      <w:rPr>
+        <w:rFonts w:ascii="Wingdings" w:hAnsi="Wingdings" w:hint="default"/>
+      </w:rPr>
+    </w:lvl>
+    <w:lvl w:ilvl="6" w:tplc="08090001" w:tentative="1">
+      <w:start w:val="1"/>
+      <w:numFmt w:val="bullet"/>
+      <w:lvlText w:val=""/>
+      <w:lvlJc w:val="left"/>
+      <w:pPr>
+        <w:ind w:left="5040" w:hanging="360"/>
+      </w:pPr>
+      <w:rPr>
+        <w:rFonts w:ascii="Symbol" w:hAnsi="Symbol" w:hint="default"/>
+      </w:rPr>
+    </w:lvl>
+    <w:lvl w:ilvl="7" w:tplc="08090003" w:tentative="1">
+      <w:start w:val="1"/>
+      <w:numFmt w:val="bullet"/>
+      <w:lvlText w:val="o"/>
+      <w:lvlJc w:val="left"/>
+      <w:pPr>
+        <w:ind w:left="5760" w:hanging="360"/>
+      </w:pPr>
+      <w:rPr>
+        <w:rFonts w:ascii="Courier New" w:hAnsi="Courier New" w:cs="Courier New" w:hint="default"/>
+      </w:rPr>
+    </w:lvl>
+    <w:lvl w:ilvl="8" w:tplc="08090005" w:tentative="1">
+      <w:start w:val="1"/>
+      <w:numFmt w:val="bullet"/>
+      <w:lvlText w:val=""/>
+      <w:lvlJc w:val="left"/>
+      <w:pPr>
+        <w:ind w:left="6480" w:hanging="360"/>
+      </w:pPr>
+      <w:rPr>
+        <w:rFonts w:ascii="Wingdings" w:hAnsi="Wingdings" w:hint="default"/>
+      </w:rPr>
+    </w:lvl>
+  </w:abstractNum>
   <w:num w:numId="1">
     <w:abstractNumId w:val="1"/>
   </w:num>
@@ -819,6 +1085,9 @@
   </w:num>
   <w:num w:numId="4">
     <w:abstractNumId w:val="2"/>
+  </w:num>
+  <w:num w:numId="5">
+    <w:abstractNumId w:val="4"/>
   </w:num>
 </w:numbering>
 </file>
